--- a/The description of the dataset.docx
+++ b/The description of the dataset.docx
@@ -314,123 +314,11 @@
     <w:p>
       <w:pPr>
         <w:rPr>
-          <w:rFonts w:ascii="Times New Roman" w:eastAsia="Times New Roman" w:hAnsi="Times New Roman" w:cs="Times New Roman"/>
-          <w:lang w:val="en-US"/>
-        </w:rPr>
-      </w:pPr>
-    </w:p>
-    <w:p>
-      <w:pPr>
-        <w:rPr>
-          <w:rFonts w:ascii="Times New Roman" w:eastAsia="Times New Roman" w:hAnsi="Times New Roman" w:cs="Times New Roman"/>
-          <w:lang w:val="en-US"/>
-        </w:rPr>
-      </w:pPr>
-      <w:r>
-        <w:rPr>
-          <w:rFonts w:ascii="Times New Roman" w:eastAsia="Times New Roman" w:hAnsi="Times New Roman" w:cs="Times New Roman"/>
-          <w:lang w:val="en-US"/>
-        </w:rPr>
-        <w:t>1.</w:t>
-      </w:r>
-      <w:r>
-        <w:rPr>
-          <w:rFonts w:ascii="Times New Roman" w:eastAsia="Times New Roman" w:hAnsi="Times New Roman" w:cs="Times New Roman"/>
-          <w:lang w:val="en-US"/>
-        </w:rPr>
-        <w:t>D</w:t>
-      </w:r>
-      <w:r>
-        <w:rPr>
-          <w:rFonts w:ascii="Times New Roman" w:eastAsia="Times New Roman" w:hAnsi="Times New Roman" w:cs="Times New Roman" w:hint="eastAsia"/>
-          <w:lang w:val="en-US"/>
-        </w:rPr>
-        <w:t>raw</w:t>
-      </w:r>
-      <w:r>
-        <w:rPr>
-          <w:rFonts w:ascii="Times New Roman" w:eastAsia="Times New Roman" w:hAnsi="Times New Roman" w:cs="Times New Roman"/>
-          <w:lang w:val="en-US"/>
-        </w:rPr>
-        <w:t xml:space="preserve"> </w:t>
-      </w:r>
-      <w:r>
-        <w:rPr>
-          <w:rFonts w:ascii="Times New Roman" w:eastAsia="Times New Roman" w:hAnsi="Times New Roman" w:cs="Times New Roman" w:hint="eastAsia"/>
-          <w:lang w:val="en-US"/>
-        </w:rPr>
-        <w:t>trajectories</w:t>
-      </w:r>
-      <w:r>
-        <w:rPr>
-          <w:rFonts w:ascii="Times New Roman" w:eastAsia="Times New Roman" w:hAnsi="Times New Roman" w:cs="Times New Roman"/>
-          <w:lang w:val="en-US"/>
-        </w:rPr>
-        <w:t xml:space="preserve"> according to the </w:t>
-      </w:r>
-      <w:proofErr w:type="spellStart"/>
-      <w:r>
-        <w:rPr>
-          <w:rFonts w:ascii="Times New Roman" w:eastAsia="Times New Roman" w:hAnsi="Times New Roman" w:cs="Times New Roman"/>
-          <w:lang w:val="en-US"/>
-        </w:rPr>
-        <w:t>lat</w:t>
-      </w:r>
-      <w:proofErr w:type="spellEnd"/>
-      <w:r>
-        <w:rPr>
-          <w:rFonts w:ascii="Times New Roman" w:eastAsia="Times New Roman" w:hAnsi="Times New Roman" w:cs="Times New Roman"/>
-          <w:lang w:val="en-US"/>
-        </w:rPr>
-        <w:t xml:space="preserve"> and </w:t>
-      </w:r>
-      <w:proofErr w:type="spellStart"/>
-      <w:r>
-        <w:rPr>
-          <w:rFonts w:ascii="Times New Roman" w:eastAsia="Times New Roman" w:hAnsi="Times New Roman" w:cs="Times New Roman"/>
-          <w:lang w:val="en-US"/>
-        </w:rPr>
-        <w:t>lon</w:t>
-      </w:r>
-      <w:proofErr w:type="spellEnd"/>
-      <w:r>
-        <w:rPr>
-          <w:rFonts w:ascii="Times New Roman" w:eastAsia="Times New Roman" w:hAnsi="Times New Roman" w:cs="Times New Roman"/>
-          <w:lang w:val="en-US"/>
-        </w:rPr>
-        <w:t xml:space="preserve"> given by the excel</w:t>
-      </w:r>
-      <w:r>
-        <w:rPr>
-          <w:rFonts w:ascii="Times New Roman" w:eastAsia="Times New Roman" w:hAnsi="Times New Roman" w:cs="Times New Roman"/>
-          <w:lang w:val="en-US"/>
-        </w:rPr>
-        <w:t xml:space="preserve"> person by person in one map.</w:t>
-      </w:r>
-    </w:p>
-    <w:p>
-      <w:pPr>
-        <w:rPr>
-          <w:rFonts w:ascii="Times New Roman" w:eastAsia="Times New Roman" w:hAnsi="Times New Roman" w:cs="Times New Roman"/>
-          <w:lang w:val="en-US"/>
-        </w:rPr>
-      </w:pPr>
-      <w:r>
-        <w:rPr>
-          <w:rFonts w:ascii="Times New Roman" w:eastAsia="Times New Roman" w:hAnsi="Times New Roman" w:cs="Times New Roman"/>
-          <w:lang w:val="en-US"/>
-        </w:rPr>
-        <w:t>2.</w:t>
-      </w:r>
+          <w:lang w:val="en-US"/>
+        </w:rPr>
+      </w:pPr>
       <w:bookmarkStart w:id="0" w:name="_GoBack"/>
       <w:bookmarkEnd w:id="0"/>
-    </w:p>
-    <w:p>
-      <w:pPr>
-        <w:rPr>
-          <w:lang w:val="en-US"/>
-        </w:rPr>
-      </w:pPr>
     </w:p>
     <w:sectPr>
       <w:pgSz w:w="11900" w:h="16840"/>
